--- a/Project Report/Project Report.docx
+++ b/Project Report/Project Report.docx
@@ -237,7 +237,7 @@
                   <v:formulas/>
                   <v:path o:connecttype="segments"/>
                 </v:shape>
-                <o:OLEObject Type="Embed" ProgID="MSPhotoEd.3" ShapeID="ole_rId2" DrawAspect="Content" ObjectID="_1770033940" r:id="rId7"/>
+                <o:OLEObject Type="Embed" ProgID="MSPhotoEd.3" ShapeID="ole_rId2" DrawAspect="Content" ObjectID="_1770035371" r:id="rId7"/>
               </w:object>
             </w:r>
           </w:p>
@@ -732,7 +732,7 @@
                   <v:formulas/>
                   <v:path o:connecttype="segments"/>
                 </v:shape>
-                <o:OLEObject Type="Embed" ProgID="MSPhotoEd.3" ShapeID="ole_rId4" DrawAspect="Content" ObjectID="_1770033941" r:id="rId9"/>
+                <o:OLEObject Type="Embed" ProgID="MSPhotoEd.3" ShapeID="ole_rId4" DrawAspect="Content" ObjectID="_1770035372" r:id="rId9"/>
               </w:object>
             </w:r>
           </w:p>
@@ -1554,19 +1554,8 @@
                 <w:sz w:val="24"/>
                 <w:szCs w:val="36"/>
               </w:rPr>
-              <w:t xml:space="preserve">Rajiv </w:t>
+              <w:t>Rajiv Kamune</w:t>
             </w:r>
-            <w:proofErr w:type="spellStart"/>
-            <w:r>
-              <w:rPr>
-                <w:rFonts w:ascii="Times New Roman" w:hAnsi="Times New Roman" w:cs="Times New Roman"/>
-                <w:b/>
-                <w:sz w:val="24"/>
-                <w:szCs w:val="36"/>
-              </w:rPr>
-              <w:t>Kamune</w:t>
-            </w:r>
-            <w:proofErr w:type="spellEnd"/>
           </w:p>
         </w:tc>
       </w:tr>
@@ -1764,9 +1753,8 @@
           <w:szCs w:val="32"/>
           <w:bdr w:val="none" w:sz="0" w:space="0" w:color="auto" w:frame="1"/>
         </w:rPr>
-        <w:t xml:space="preserve"> Rajiv </w:t>
-      </w:r>
-      <w:proofErr w:type="spellStart"/>
+        <w:t xml:space="preserve"> </w:t>
+      </w:r>
       <w:r>
         <w:rPr>
           <w:rStyle w:val="Emphasis"/>
@@ -1776,9 +1764,8 @@
           <w:szCs w:val="32"/>
           <w:bdr w:val="none" w:sz="0" w:space="0" w:color="auto" w:frame="1"/>
         </w:rPr>
-        <w:t>Kamune</w:t>
-      </w:r>
-      <w:proofErr w:type="spellEnd"/>
+        <w:t>Shubham Borle</w:t>
+      </w:r>
       <w:r>
         <w:rPr>
           <w:rStyle w:val="Emphasis"/>
@@ -1799,31 +1786,7 @@
           <w:szCs w:val="32"/>
           <w:bdr w:val="none" w:sz="0" w:space="0" w:color="auto" w:frame="1"/>
         </w:rPr>
-        <w:t xml:space="preserve">Director Nitin </w:t>
-      </w:r>
-      <w:proofErr w:type="spellStart"/>
-      <w:r>
-        <w:rPr>
-          <w:rStyle w:val="Emphasis"/>
-          <w:rFonts w:ascii="Georgia" w:hAnsi="Georgia"/>
-          <w:color w:val="797979"/>
-          <w:sz w:val="32"/>
-          <w:szCs w:val="32"/>
-          <w:bdr w:val="none" w:sz="0" w:space="0" w:color="auto" w:frame="1"/>
-        </w:rPr>
-        <w:t>Khudale</w:t>
-      </w:r>
-      <w:proofErr w:type="spellEnd"/>
-      <w:r>
-        <w:rPr>
-          <w:rStyle w:val="Emphasis"/>
-          <w:rFonts w:ascii="Georgia" w:hAnsi="Georgia"/>
-          <w:color w:val="797979"/>
-          <w:sz w:val="32"/>
-          <w:szCs w:val="32"/>
-          <w:bdr w:val="none" w:sz="0" w:space="0" w:color="auto" w:frame="1"/>
-        </w:rPr>
-        <w:t xml:space="preserve"> </w:t>
+        <w:t xml:space="preserve">Director Nitin Khudale </w:t>
       </w:r>
       <w:r>
         <w:rPr>
@@ -6365,23 +6328,7 @@
           <w:sz w:val="28"/>
           <w:szCs w:val="28"/>
         </w:rPr>
-        <w:t xml:space="preserve">Through research of similar </w:t>
-      </w:r>
-      <w:proofErr w:type="gramStart"/>
-      <w:r>
-        <w:rPr>
-          <w:sz w:val="28"/>
-          <w:szCs w:val="28"/>
-        </w:rPr>
-        <w:t>apps</w:t>
-      </w:r>
-      <w:proofErr w:type="gramEnd"/>
-      <w:r>
-        <w:rPr>
-          <w:sz w:val="28"/>
-          <w:szCs w:val="28"/>
-        </w:rPr>
-        <w:t xml:space="preserve"> we found a number of features that seemed useful in our design. Simplistic Design: Overall, we found that the Moves app presented an extremely clean and simplistic layout that presented important information as soon as it was opened. We decided to model our app with this same mentality of keeping screens simplistic and present important data upfront</w:t>
+        <w:t>Through research of similar apps we found a number of features that seemed useful in our design. Simplistic Design: Overall, we found that the Moves app presented an extremely clean and simplistic layout that presented important information as soon as it was opened. We decided to model our app with this same mentality of keeping screens simplistic and present important data upfront</w:t>
       </w:r>
     </w:p>
     <w:p>
@@ -6455,72 +6402,38 @@
           <w:sz w:val="28"/>
           <w:szCs w:val="28"/>
         </w:rPr>
-        <w:t xml:space="preserve">As based on multiple platforms there are multiple classes and their uses but most importantly application uses Model for user that encapsulates data fetched from server like steps calories </w:t>
-      </w:r>
-      <w:proofErr w:type="spellStart"/>
-      <w:r>
-        <w:rPr>
-          <w:sz w:val="28"/>
-          <w:szCs w:val="28"/>
-        </w:rPr>
-        <w:t>etc</w:t>
-      </w:r>
-      <w:proofErr w:type="spellEnd"/>
-    </w:p>
-    <w:p>
-      <w:pPr>
-        <w:rPr>
-          <w:sz w:val="28"/>
-          <w:szCs w:val="28"/>
-        </w:rPr>
-      </w:pPr>
-      <w:r>
-        <w:rPr>
-          <w:sz w:val="28"/>
-          <w:szCs w:val="28"/>
-        </w:rPr>
-        <w:t xml:space="preserve">And both iOS and android </w:t>
-      </w:r>
-      <w:proofErr w:type="gramStart"/>
-      <w:r>
-        <w:rPr>
-          <w:sz w:val="28"/>
-          <w:szCs w:val="28"/>
-        </w:rPr>
-        <w:t>platforms  have</w:t>
-      </w:r>
-      <w:proofErr w:type="gramEnd"/>
-      <w:r>
-        <w:rPr>
-          <w:sz w:val="28"/>
-          <w:szCs w:val="28"/>
-        </w:rPr>
-        <w:t xml:space="preserve"> their own implementation of Data persistence For Example Android Uses shared preference which contains a helper class to provide such functionality</w:t>
-      </w:r>
-    </w:p>
-    <w:p>
-      <w:pPr>
-        <w:rPr>
-          <w:sz w:val="28"/>
-          <w:szCs w:val="28"/>
-        </w:rPr>
-      </w:pPr>
-      <w:proofErr w:type="spellStart"/>
+        <w:t>As based on multiple platforms there are multiple classes and their uses but most importantly application uses Model for user that encapsulates data fetched from server like steps calories etc</w:t>
+      </w:r>
+    </w:p>
+    <w:p>
+      <w:pPr>
+        <w:rPr>
+          <w:sz w:val="28"/>
+          <w:szCs w:val="28"/>
+        </w:rPr>
+      </w:pPr>
+      <w:r>
+        <w:rPr>
+          <w:sz w:val="28"/>
+          <w:szCs w:val="28"/>
+        </w:rPr>
+        <w:t>And both iOS and android platforms  have their own implementation of Data persistence For Example Android Uses shared preference which contains a helper class to provide such functionality</w:t>
+      </w:r>
+    </w:p>
+    <w:p>
+      <w:pPr>
+        <w:rPr>
+          <w:sz w:val="28"/>
+          <w:szCs w:val="28"/>
+        </w:rPr>
+      </w:pPr>
       <w:r>
         <w:rPr>
           <w:sz w:val="28"/>
           <w:szCs w:val="28"/>
         </w:rPr>
         <w:lastRenderedPageBreak/>
-        <w:t>Where as</w:t>
-      </w:r>
-      <w:proofErr w:type="spellEnd"/>
-      <w:r>
-        <w:rPr>
-          <w:sz w:val="28"/>
-          <w:szCs w:val="28"/>
-        </w:rPr>
-        <w:t xml:space="preserve"> iOS uses user’s default which do not contain helper class can be accessed directly although </w:t>
+        <w:t xml:space="preserve">Where as iOS uses user’s default which do not contain helper class can be accessed directly although </w:t>
       </w:r>
     </w:p>
     <w:p>
@@ -6681,64 +6594,7 @@
           <w:sz w:val="28"/>
           <w:szCs w:val="28"/>
         </w:rPr>
-        <w:t xml:space="preserve">Relatively early in the development process, we came to the decision to separate each data tracked aspect (steps, sleep, and mood) into individual tabs within the app. After researching several different methods for implementing this type of multi-page app design, we came to the decision to use the </w:t>
-      </w:r>
-      <w:proofErr w:type="spellStart"/>
-      <w:r>
-        <w:rPr>
-          <w:sz w:val="28"/>
-          <w:szCs w:val="28"/>
-        </w:rPr>
-        <w:t>ViewPager</w:t>
-      </w:r>
-      <w:proofErr w:type="spellEnd"/>
-      <w:r>
-        <w:rPr>
-          <w:sz w:val="28"/>
-          <w:szCs w:val="28"/>
-        </w:rPr>
-        <w:t xml:space="preserve"> layout manager, an Android class that is “most often used in conjunction with Fragment, which is a convenient way to supply and manage the lifecycle of each page” (</w:t>
-      </w:r>
-      <w:proofErr w:type="spellStart"/>
-      <w:r>
-        <w:rPr>
-          <w:sz w:val="28"/>
-          <w:szCs w:val="28"/>
-        </w:rPr>
-        <w:t>ViewPager</w:t>
-      </w:r>
-      <w:proofErr w:type="spellEnd"/>
-      <w:r>
-        <w:rPr>
-          <w:sz w:val="28"/>
-          <w:szCs w:val="28"/>
-        </w:rPr>
-        <w:t xml:space="preserve">). Each of the four tabs is implemented in its own class, and is a subclass of the Fragment class. In addition, the tabs share a single Android activity, which is the Android class that handles all user interaction with the app. The main activity of the application manages the tab layout and tells the application which tab view to display when a user selects a certain tab. The purpose of using fragments is to eliminate the need to create a new activity every time the user switches between tabs, thus increasing both the temporal and spatial efficiency of the application. Structurally, each fragment is comprised of two components. The first is an XML file that defines the visual layout of the fragment. The second is the logic of the fragment, which contains various functions defining certain actions to take at different times. Each time a certain fragment is switched to or away from, these functions are called in a particular order, all of which make up what is called the fragment’s “lifecycle”. For example, when a particular fragment is displayed on the screen, the function </w:t>
-      </w:r>
-      <w:proofErr w:type="spellStart"/>
-      <w:proofErr w:type="gramStart"/>
-      <w:r>
-        <w:rPr>
-          <w:sz w:val="28"/>
-          <w:szCs w:val="28"/>
-        </w:rPr>
-        <w:t>onCreateView</w:t>
-      </w:r>
-      <w:proofErr w:type="spellEnd"/>
-      <w:r>
-        <w:rPr>
-          <w:sz w:val="28"/>
-          <w:szCs w:val="28"/>
-        </w:rPr>
-        <w:t>(</w:t>
-      </w:r>
-      <w:proofErr w:type="gramEnd"/>
-      <w:r>
-        <w:rPr>
-          <w:sz w:val="28"/>
-          <w:szCs w:val="28"/>
-        </w:rPr>
-        <w:t>) is called, which is generally where most of the initialization process occurs</w:t>
+        <w:t>Relatively early in the development process, we came to the decision to separate each data tracked aspect (steps, sleep, and mood) into individual tabs within the app. After researching several different methods for implementing this type of multi-page app design, we came to the decision to use the ViewPager layout manager, an Android class that is “most often used in conjunction with Fragment, which is a convenient way to supply and manage the lifecycle of each page” (ViewPager). Each of the four tabs is implemented in its own class, and is a subclass of the Fragment class. In addition, the tabs share a single Android activity, which is the Android class that handles all user interaction with the app. The main activity of the application manages the tab layout and tells the application which tab view to display when a user selects a certain tab. The purpose of using fragments is to eliminate the need to create a new activity every time the user switches between tabs, thus increasing both the temporal and spatial efficiency of the application. Structurally, each fragment is comprised of two components. The first is an XML file that defines the visual layout of the fragment. The second is the logic of the fragment, which contains various functions defining certain actions to take at different times. Each time a certain fragment is switched to or away from, these functions are called in a particular order, all of which make up what is called the fragment’s “lifecycle”. For example, when a particular fragment is displayed on the screen, the function onCreateView() is called, which is generally where most of the initialization process occurs</w:t>
       </w:r>
     </w:p>
     <w:p>
@@ -8804,24 +8660,10 @@
           <w:sz w:val="32"/>
           <w:szCs w:val="32"/>
         </w:rPr>
-        <w:t xml:space="preserve">| Future </w:t>
-      </w:r>
-      <w:proofErr w:type="gramStart"/>
-      <w:r>
-        <w:rPr>
-          <w:b/>
-          <w:bCs/>
-          <w:sz w:val="32"/>
-          <w:szCs w:val="32"/>
-        </w:rPr>
-        <w:t>Work</w:t>
-      </w:r>
-      <w:r>
-        <w:t xml:space="preserve"> :</w:t>
-      </w:r>
-      <w:proofErr w:type="gramEnd"/>
-      <w:r>
-        <w:t xml:space="preserve"> </w:t>
+        <w:t>| Future Work</w:t>
+      </w:r>
+      <w:r>
+        <w:t xml:space="preserve"> : </w:t>
       </w:r>
       <w:r>
         <w:rPr>
@@ -8919,15 +8761,7 @@
     </w:p>
     <w:p>
       <w:r>
-        <w:t xml:space="preserve">http://nebomusic.net/androidlessons/Pedometer_Project.pdf PELUSO MAM et al. Physical activity and mental health: the association between exercise and mood. CLINICS 60(1): 61-70, 2005. </w:t>
-      </w:r>
-      <w:proofErr w:type="spellStart"/>
-      <w:r>
-        <w:t>ProtoGeo</w:t>
-      </w:r>
-      <w:proofErr w:type="spellEnd"/>
-      <w:r>
-        <w:t xml:space="preserve">. (n.d.). Moves. Retrieved from </w:t>
+        <w:t xml:space="preserve">http://nebomusic.net/androidlessons/Pedometer_Project.pdf PELUSO MAM et al. Physical activity and mental health: the association between exercise and mood. CLINICS 60(1): 61-70, 2005. ProtoGeo. (n.d.). Moves. Retrieved from </w:t>
       </w:r>
     </w:p>
     <w:p>
@@ -8937,31 +8771,7 @@
     </w:p>
     <w:p>
       <w:r>
-        <w:t xml:space="preserve">Cognitive and Emotional Effects. (n.d.). Retrieved March 23, 2015, from http://www.webmd.com/sleep-disorders/excessive-sleepiness-10/emotions-cognitive?page=3 Sonstroem RJ, Morgan WP. Exercise and self-esteem rationale and model. Med Sci Sports </w:t>
-      </w:r>
-      <w:proofErr w:type="spellStart"/>
-      <w:r>
-        <w:t>Exerc</w:t>
-      </w:r>
-      <w:proofErr w:type="spellEnd"/>
-      <w:r>
-        <w:t xml:space="preserve"> </w:t>
-      </w:r>
-      <w:proofErr w:type="gramStart"/>
-      <w:r>
-        <w:t>1989;21:329</w:t>
-      </w:r>
-      <w:proofErr w:type="gramEnd"/>
-      <w:r>
-        <w:t xml:space="preserve">-37. </w:t>
-      </w:r>
-      <w:proofErr w:type="spellStart"/>
-      <w:r>
-        <w:t>ViewPager</w:t>
-      </w:r>
-      <w:proofErr w:type="spellEnd"/>
-      <w:r>
-        <w:t xml:space="preserve">. (n.d.). Retrieved March 23, 2015, from </w:t>
+        <w:t xml:space="preserve">Cognitive and Emotional Effects. (n.d.). Retrieved March 23, 2015, from http://www.webmd.com/sleep-disorders/excessive-sleepiness-10/emotions-cognitive?page=3 Sonstroem RJ, Morgan WP. Exercise and self-esteem rationale and model. Med Sci Sports Exerc 1989;21:329-37. ViewPager. (n.d.). Retrieved March 23, 2015, from </w:t>
       </w:r>
     </w:p>
     <w:p>
@@ -8976,15 +8786,7 @@
     </w:p>
     <w:p>
       <w:r>
-        <w:t>December 15, 2014, from https://github.com/ Tudor-Locke, C., &amp; Bassett Jr, D. (n.d.). How Many Steps/</w:t>
-      </w:r>
-      <w:proofErr w:type="gramStart"/>
-      <w:r>
-        <w:t>Day</w:t>
-      </w:r>
-      <w:proofErr w:type="gramEnd"/>
-      <w:r>
-        <w:t xml:space="preserve"> Are Enough? Retrieved November 15, 2014, from </w:t>
+        <w:t xml:space="preserve">December 15, 2014, from https://github.com/ Tudor-Locke, C., &amp; Bassett Jr, D. (n.d.). How Many Steps/Day Are Enough? Retrieved November 15, 2014, from </w:t>
       </w:r>
     </w:p>
     <w:p>
